--- a/Doc/系统设计报告/系统设计报告.docx
+++ b/Doc/系统设计报告/系统设计报告.docx
@@ -26,17 +26,17 @@
     <w:p>
       <w:pPr>
         <w:rPr>
+          <w:rFonts w:ascii="华文琥珀" w:eastAsia="华文琥珀"/>
+          <w:sz w:val="28"/>
+          <w:szCs w:val="28"/>
+        </w:rPr>
+      </w:pPr>
+      <w:r>
+        <w:rPr>
           <w:rFonts w:ascii="华文琥珀" w:eastAsia="华文琥珀" w:hint="eastAsia"/>
           <w:sz w:val="28"/>
           <w:szCs w:val="28"/>
         </w:rPr>
-      </w:pPr>
-      <w:r>
-        <w:rPr>
-          <w:rFonts w:ascii="华文琥珀" w:eastAsia="华文琥珀" w:hint="eastAsia"/>
-          <w:sz w:val="28"/>
-          <w:szCs w:val="28"/>
-        </w:rPr>
         <w:t>1. 功能模块划分及描述</w:t>
       </w:r>
     </w:p>
@@ -177,214 +177,181 @@
           <w:sz w:val="28"/>
           <w:szCs w:val="28"/>
         </w:rPr>
-        <w:t>．库存管理模块</w:t>
-      </w:r>
-    </w:p>
-    <w:p>
-      <w:pPr>
-        <w:rPr>
-          <w:sz w:val="28"/>
-          <w:szCs w:val="28"/>
-        </w:rPr>
-      </w:pPr>
-      <w:r>
-        <w:rPr>
-          <w:rFonts w:hint="eastAsia"/>
-          <w:sz w:val="28"/>
-          <w:szCs w:val="28"/>
-        </w:rPr>
-        <w:t>该模块的主要功能是管理入库，出库信息，其中包括对学生信息进行添加、删除、查询等操作。</w:t>
-      </w:r>
-    </w:p>
-    <w:p>
-      <w:pPr>
-        <w:rPr>
-          <w:b/>
-          <w:sz w:val="28"/>
-          <w:szCs w:val="28"/>
-        </w:rPr>
-      </w:pPr>
-      <w:r>
-        <w:rPr>
-          <w:b/>
-          <w:sz w:val="28"/>
-          <w:szCs w:val="28"/>
-        </w:rPr>
-        <w:t>3</w:t>
-      </w:r>
-      <w:r>
-        <w:rPr>
-          <w:rFonts w:hint="eastAsia"/>
-          <w:b/>
-          <w:sz w:val="28"/>
-          <w:szCs w:val="28"/>
-        </w:rPr>
-        <w:t>．教师管理模块</w:t>
-      </w:r>
-    </w:p>
-    <w:p>
-      <w:pPr>
-        <w:rPr>
-          <w:sz w:val="28"/>
-          <w:szCs w:val="28"/>
-        </w:rPr>
-      </w:pPr>
-      <w:r>
-        <w:rPr>
-          <w:rFonts w:hint="eastAsia"/>
-          <w:sz w:val="28"/>
-          <w:szCs w:val="28"/>
-        </w:rPr>
-        <w:t>该模块主要功能是老师对学生信息进行添加、删除、查询等操作。包括</w:t>
-      </w:r>
-      <w:r>
-        <w:rPr>
-          <w:rFonts w:hint="eastAsia"/>
-          <w:sz w:val="28"/>
-          <w:szCs w:val="28"/>
-        </w:rPr>
-        <w:t>请假删除该次信息，离线缓存登记表等功能。（附系统功能模块图）</w:t>
-      </w:r>
-    </w:p>
-    <w:p>
-      <w:pPr>
-        <w:rPr>
-          <w:rFonts w:ascii="华文琥珀" w:eastAsia="华文琥珀" w:hint="eastAsia"/>
-          <w:sz w:val="28"/>
-          <w:szCs w:val="28"/>
-        </w:rPr>
-      </w:pPr>
-      <w:r>
-        <w:rPr>
-          <w:rFonts w:ascii="华文琥珀" w:eastAsia="华文琥珀" w:hint="eastAsia"/>
-          <w:sz w:val="28"/>
-          <w:szCs w:val="28"/>
-        </w:rPr>
-        <w:t>2.系统配置设计（</w:t>
-      </w:r>
-      <w:proofErr w:type="gramStart"/>
-      <w:r>
-        <w:rPr>
-          <w:rFonts w:ascii="华文琥珀" w:eastAsia="华文琥珀" w:hint="eastAsia"/>
-          <w:sz w:val="28"/>
-          <w:szCs w:val="28"/>
-        </w:rPr>
-        <w:t>安卓系统</w:t>
-      </w:r>
-      <w:proofErr w:type="gramEnd"/>
-      <w:r>
-        <w:rPr>
-          <w:rFonts w:ascii="华文琥珀" w:eastAsia="华文琥珀" w:hint="eastAsia"/>
-          <w:sz w:val="28"/>
-          <w:szCs w:val="28"/>
-        </w:rPr>
-        <w:t>）</w:t>
-      </w:r>
-    </w:p>
-    <w:p>
-      <w:pPr>
-        <w:rPr>
-          <w:rFonts w:ascii="华文琥珀" w:eastAsia="华文琥珀" w:hint="eastAsia"/>
-          <w:b/>
-          <w:sz w:val="28"/>
-          <w:szCs w:val="28"/>
-        </w:rPr>
-      </w:pPr>
-      <w:r>
-        <w:rPr>
-          <w:rFonts w:ascii="华文琥珀" w:eastAsia="华文琥珀" w:hint="eastAsia"/>
-          <w:b/>
-          <w:sz w:val="28"/>
-          <w:szCs w:val="28"/>
-        </w:rPr>
-        <w:t>3.系统流程图设计</w:t>
-      </w:r>
-    </w:p>
-    <w:p>
-      <w:pPr>
-        <w:rPr>
-          <w:sz w:val="28"/>
-          <w:szCs w:val="28"/>
-        </w:rPr>
-      </w:pPr>
-      <w:r>
-        <w:rPr>
-          <w:rFonts w:hint="eastAsia"/>
-          <w:sz w:val="28"/>
-          <w:szCs w:val="28"/>
-        </w:rPr>
-        <w:t>系统流程图又叫事务流程图，是在计算机事务处理应用进行系统分析时常用的一种描述方法，它描述了计算机事务处理中从数据输入开始到获得输出为止，显示</w:t>
-      </w:r>
-      <w:proofErr w:type="gramStart"/>
-      <w:r>
-        <w:rPr>
-          <w:rFonts w:hint="eastAsia"/>
-          <w:sz w:val="28"/>
-          <w:szCs w:val="28"/>
-        </w:rPr>
-        <w:t>各个处理</w:t>
-      </w:r>
-      <w:proofErr w:type="gramEnd"/>
-      <w:r>
-        <w:rPr>
-          <w:rFonts w:hint="eastAsia"/>
-          <w:sz w:val="28"/>
-          <w:szCs w:val="28"/>
-        </w:rPr>
-        <w:t>工序的逻辑过程。</w:t>
-      </w:r>
-    </w:p>
-    <w:p>
-      <w:pPr>
-        <w:rPr>
-          <w:rFonts w:hint="eastAsia"/>
-          <w:sz w:val="28"/>
-          <w:szCs w:val="28"/>
-        </w:rPr>
-      </w:pPr>
-      <w:r>
-        <w:rPr>
-          <w:rFonts w:hint="eastAsia"/>
-          <w:sz w:val="28"/>
-          <w:szCs w:val="28"/>
-        </w:rPr>
-        <w:t>（</w:t>
-      </w:r>
-      <w:proofErr w:type="gramStart"/>
-      <w:r>
-        <w:rPr>
-          <w:rFonts w:hint="eastAsia"/>
-          <w:sz w:val="28"/>
-          <w:szCs w:val="28"/>
-        </w:rPr>
-        <w:t>附业务</w:t>
-      </w:r>
-      <w:proofErr w:type="gramEnd"/>
-      <w:r>
-        <w:rPr>
-          <w:rFonts w:hint="eastAsia"/>
-          <w:sz w:val="28"/>
-          <w:szCs w:val="28"/>
-        </w:rPr>
-        <w:t>流程图）</w:t>
-      </w:r>
-      <w:r>
-        <w:rPr>
-          <w:sz w:val="28"/>
-          <w:szCs w:val="28"/>
-        </w:rPr>
-        <w:t xml:space="preserve"> </w:t>
-      </w:r>
-    </w:p>
-    <w:p>
-      <w:pPr>
-        <w:rPr>
-          <w:sz w:val="28"/>
-          <w:szCs w:val="28"/>
-        </w:rPr>
-      </w:pPr>
+        <w:t>．</w:t>
+      </w:r>
+      <w:r>
+        <w:rPr>
+          <w:rFonts w:hint="eastAsia"/>
+          <w:b/>
+          <w:sz w:val="28"/>
+          <w:szCs w:val="28"/>
+        </w:rPr>
+        <w:t>数据库</w:t>
+      </w:r>
+      <w:r>
+        <w:rPr>
+          <w:rFonts w:hint="eastAsia"/>
+          <w:b/>
+          <w:sz w:val="28"/>
+          <w:szCs w:val="28"/>
+        </w:rPr>
+        <w:t>管理模块</w:t>
+      </w:r>
+    </w:p>
+    <w:p>
+      <w:pPr>
+        <w:rPr>
+          <w:sz w:val="28"/>
+          <w:szCs w:val="28"/>
+        </w:rPr>
+      </w:pPr>
+      <w:r>
+        <w:rPr>
+          <w:rFonts w:hint="eastAsia"/>
+          <w:sz w:val="28"/>
+          <w:szCs w:val="28"/>
+        </w:rPr>
+        <w:t>该模块的主要功能是管理入库</w:t>
+      </w:r>
       <w:bookmarkStart w:id="0" w:name="_GoBack"/>
       <w:bookmarkEnd w:id="0"/>
+      <w:r>
+        <w:rPr>
+          <w:rFonts w:hint="eastAsia"/>
+          <w:sz w:val="28"/>
+          <w:szCs w:val="28"/>
+        </w:rPr>
+        <w:t>，出库信息，其中包括对学生信息进行添加、删除、查询等操作。</w:t>
+      </w:r>
+    </w:p>
+    <w:p>
+      <w:pPr>
+        <w:rPr>
+          <w:b/>
+          <w:sz w:val="28"/>
+          <w:szCs w:val="28"/>
+        </w:rPr>
+      </w:pPr>
+      <w:r>
+        <w:rPr>
+          <w:b/>
+          <w:sz w:val="28"/>
+          <w:szCs w:val="28"/>
+        </w:rPr>
+        <w:t>3</w:t>
+      </w:r>
+      <w:r>
+        <w:rPr>
+          <w:rFonts w:hint="eastAsia"/>
+          <w:b/>
+          <w:sz w:val="28"/>
+          <w:szCs w:val="28"/>
+        </w:rPr>
+        <w:t>．教师管理模块</w:t>
+      </w:r>
+    </w:p>
+    <w:p>
+      <w:pPr>
+        <w:rPr>
+          <w:rFonts w:hint="eastAsia"/>
+          <w:sz w:val="28"/>
+          <w:szCs w:val="28"/>
+        </w:rPr>
+      </w:pPr>
+      <w:r>
+        <w:rPr>
+          <w:rFonts w:hint="eastAsia"/>
+          <w:sz w:val="28"/>
+          <w:szCs w:val="28"/>
+        </w:rPr>
+        <w:t>该模块主要功能是老师对学生信息进行添加、删除、查询等操作。包括</w:t>
+      </w:r>
+      <w:r>
+        <w:rPr>
+          <w:rFonts w:hint="eastAsia"/>
+          <w:sz w:val="28"/>
+          <w:szCs w:val="28"/>
+        </w:rPr>
+        <w:t>请假删除该次信息，离线缓存登记表等功能。</w:t>
+      </w:r>
+    </w:p>
+    <w:p>
+      <w:pPr>
+        <w:rPr>
+          <w:sz w:val="28"/>
+          <w:szCs w:val="28"/>
+        </w:rPr>
+      </w:pPr>
+      <w:r>
+        <w:object w:dxaOrig="10260" w:dyaOrig="16496">
+          <v:shapetype id="_x0000_t75" coordsize="21600,21600" o:spt="75" o:preferrelative="t" path="m@4@5l@4@11@9@11@9@5xe" filled="f" stroked="f">
+            <v:stroke joinstyle="miter"/>
+            <v:formulas>
+              <v:f eqn="if lineDrawn pixelLineWidth 0"/>
+              <v:f eqn="sum @0 1 0"/>
+              <v:f eqn="sum 0 0 @1"/>
+              <v:f eqn="prod @2 1 2"/>
+              <v:f eqn="prod @3 21600 pixelWidth"/>
+              <v:f eqn="prod @3 21600 pixelHeight"/>
+              <v:f eqn="sum @0 0 1"/>
+              <v:f eqn="prod @6 1 2"/>
+              <v:f eqn="prod @7 21600 pixelWidth"/>
+              <v:f eqn="sum @8 21600 0"/>
+              <v:f eqn="prod @7 21600 pixelHeight"/>
+              <v:f eqn="sum @10 21600 0"/>
+            </v:formulas>
+            <v:path o:extrusionok="f" gradientshapeok="t" o:connecttype="rect"/>
+            <o:lock v:ext="edit" aspectratio="t"/>
+          </v:shapetype>
+          <v:shape id="_x0000_i1025" type="#_x0000_t75" style="width:414.75pt;height:667.5pt" o:ole="">
+            <v:imagedata r:id="rId5" o:title=""/>
+          </v:shape>
+          <o:OLEObject Type="Embed" ProgID="Visio.Drawing.11" ShapeID="_x0000_i1025" DrawAspect="Content" ObjectID="_1528874494" r:id="rId6"/>
+        </w:object>
+      </w:r>
+    </w:p>
+    <w:p>
+      <w:pPr>
+        <w:rPr>
+          <w:rFonts w:ascii="华文琥珀" w:eastAsia="华文琥珀"/>
+          <w:sz w:val="28"/>
+          <w:szCs w:val="28"/>
+        </w:rPr>
+      </w:pPr>
+      <w:r>
+        <w:rPr>
+          <w:rFonts w:ascii="华文琥珀" w:eastAsia="华文琥珀" w:hint="eastAsia"/>
+          <w:sz w:val="28"/>
+          <w:szCs w:val="28"/>
+        </w:rPr>
+        <w:t>2.系统配置设计（</w:t>
+      </w:r>
+      <w:proofErr w:type="gramStart"/>
+      <w:r>
+        <w:rPr>
+          <w:rFonts w:ascii="华文琥珀" w:eastAsia="华文琥珀" w:hint="eastAsia"/>
+          <w:sz w:val="28"/>
+          <w:szCs w:val="28"/>
+        </w:rPr>
+        <w:t>安卓系统</w:t>
+      </w:r>
+      <w:proofErr w:type="gramEnd"/>
+      <w:r>
+        <w:rPr>
+          <w:rFonts w:ascii="华文琥珀" w:eastAsia="华文琥珀" w:hint="eastAsia"/>
+          <w:sz w:val="28"/>
+          <w:szCs w:val="28"/>
+        </w:rPr>
+        <w:t>）</w:t>
+      </w:r>
+    </w:p>
+    <w:p>
+      <w:pPr>
+        <w:rPr>
+          <w:sz w:val="28"/>
+          <w:szCs w:val="28"/>
+        </w:rPr>
+      </w:pPr>
     </w:p>
     <w:sectPr>
       <w:pgSz w:w="11906" w:h="16838"/>

--- a/Doc/系统设计报告/系统设计报告.docx
+++ b/Doc/系统设计报告/系统设计报告.docx
@@ -12,6 +12,7 @@
           <w:szCs w:val="44"/>
         </w:rPr>
       </w:pPr>
+      <w:bookmarkStart w:id="0" w:name="_GoBack"/>
       <w:r>
         <w:rPr>
           <w:rFonts w:hint="eastAsia"/>
@@ -26,10 +27,269 @@
     <w:p>
       <w:pPr>
         <w:rPr>
+          <w:rFonts w:ascii="华文琥珀" w:eastAsia="华文琥珀"/>
+          <w:sz w:val="28"/>
+          <w:szCs w:val="28"/>
+        </w:rPr>
+      </w:pPr>
+      <w:r>
+        <w:rPr>
           <w:rFonts w:ascii="华文琥珀" w:eastAsia="华文琥珀" w:hint="eastAsia"/>
           <w:sz w:val="28"/>
           <w:szCs w:val="28"/>
         </w:rPr>
+        <w:t>1. 功能模块划分及描述</w:t>
+      </w:r>
+    </w:p>
+    <w:p>
+      <w:pPr>
+        <w:rPr>
+          <w:sz w:val="28"/>
+          <w:szCs w:val="28"/>
+        </w:rPr>
+      </w:pPr>
+      <w:r>
+        <w:rPr>
+          <w:rFonts w:hint="eastAsia"/>
+          <w:sz w:val="28"/>
+          <w:szCs w:val="28"/>
+        </w:rPr>
+        <w:t>手机签到系统是一个典型的数据库开发应用程序，由</w:t>
+      </w:r>
+      <w:r>
+        <w:rPr>
+          <w:rFonts w:hint="eastAsia"/>
+          <w:sz w:val="28"/>
+          <w:szCs w:val="28"/>
+        </w:rPr>
+        <w:t>教师</w:t>
+      </w:r>
+      <w:r>
+        <w:rPr>
+          <w:rFonts w:hint="eastAsia"/>
+          <w:sz w:val="28"/>
+          <w:szCs w:val="28"/>
+        </w:rPr>
+        <w:t>管理模块，</w:t>
+      </w:r>
+      <w:r>
+        <w:rPr>
+          <w:rFonts w:hint="eastAsia"/>
+          <w:sz w:val="28"/>
+          <w:szCs w:val="28"/>
+        </w:rPr>
+        <w:t>数据库</w:t>
+      </w:r>
+      <w:r>
+        <w:rPr>
+          <w:rFonts w:hint="eastAsia"/>
+          <w:sz w:val="28"/>
+          <w:szCs w:val="28"/>
+        </w:rPr>
+        <w:t>管理模块</w:t>
+      </w:r>
+      <w:r>
+        <w:rPr>
+          <w:rFonts w:hint="eastAsia"/>
+          <w:sz w:val="28"/>
+          <w:szCs w:val="28"/>
+        </w:rPr>
+        <w:t>，</w:t>
+      </w:r>
+      <w:r>
+        <w:rPr>
+          <w:rFonts w:hint="eastAsia"/>
+          <w:sz w:val="28"/>
+          <w:szCs w:val="28"/>
+        </w:rPr>
+        <w:t>学生</w:t>
+      </w:r>
+      <w:r>
+        <w:rPr>
+          <w:rFonts w:hint="eastAsia"/>
+          <w:sz w:val="28"/>
+          <w:szCs w:val="28"/>
+        </w:rPr>
+        <w:t>管理模块组成，系统功能模块及描述如下：</w:t>
+      </w:r>
+    </w:p>
+    <w:p>
+      <w:pPr>
+        <w:rPr>
+          <w:b/>
+          <w:sz w:val="28"/>
+          <w:szCs w:val="28"/>
+        </w:rPr>
+      </w:pPr>
+      <w:r>
+        <w:rPr>
+          <w:b/>
+          <w:sz w:val="28"/>
+          <w:szCs w:val="28"/>
+        </w:rPr>
+        <w:t>1</w:t>
+      </w:r>
+      <w:r>
+        <w:rPr>
+          <w:rFonts w:hint="eastAsia"/>
+          <w:b/>
+          <w:sz w:val="28"/>
+          <w:szCs w:val="28"/>
+        </w:rPr>
+        <w:t>．学生管理模块</w:t>
+      </w:r>
+    </w:p>
+    <w:p>
+      <w:pPr>
+        <w:rPr>
+          <w:sz w:val="28"/>
+          <w:szCs w:val="28"/>
+        </w:rPr>
+      </w:pPr>
+      <w:r>
+        <w:rPr>
+          <w:rFonts w:hint="eastAsia"/>
+          <w:sz w:val="28"/>
+          <w:szCs w:val="28"/>
+        </w:rPr>
+        <w:t>该模块主要功能是对学生登入登出以及查询自己考勤情况等操作。</w:t>
+      </w:r>
+    </w:p>
+    <w:p>
+      <w:pPr>
+        <w:rPr>
+          <w:b/>
+          <w:sz w:val="28"/>
+          <w:szCs w:val="28"/>
+        </w:rPr>
+      </w:pPr>
+      <w:r>
+        <w:rPr>
+          <w:b/>
+          <w:sz w:val="28"/>
+          <w:szCs w:val="28"/>
+        </w:rPr>
+        <w:t>2</w:t>
+      </w:r>
+      <w:r>
+        <w:rPr>
+          <w:rFonts w:hint="eastAsia"/>
+          <w:b/>
+          <w:sz w:val="28"/>
+          <w:szCs w:val="28"/>
+        </w:rPr>
+        <w:t>．库存管理模块</w:t>
+      </w:r>
+    </w:p>
+    <w:p>
+      <w:pPr>
+        <w:rPr>
+          <w:sz w:val="28"/>
+          <w:szCs w:val="28"/>
+        </w:rPr>
+      </w:pPr>
+      <w:r>
+        <w:rPr>
+          <w:rFonts w:hint="eastAsia"/>
+          <w:sz w:val="28"/>
+          <w:szCs w:val="28"/>
+        </w:rPr>
+        <w:t>该模块的主要功能是管理入库，出库信息，其中包括对学生信息进行添加、删除、查询等操作。</w:t>
+      </w:r>
+    </w:p>
+    <w:p>
+      <w:pPr>
+        <w:rPr>
+          <w:b/>
+          <w:sz w:val="28"/>
+          <w:szCs w:val="28"/>
+        </w:rPr>
+      </w:pPr>
+      <w:r>
+        <w:rPr>
+          <w:b/>
+          <w:sz w:val="28"/>
+          <w:szCs w:val="28"/>
+        </w:rPr>
+        <w:t>3</w:t>
+      </w:r>
+      <w:r>
+        <w:rPr>
+          <w:rFonts w:hint="eastAsia"/>
+          <w:b/>
+          <w:sz w:val="28"/>
+          <w:szCs w:val="28"/>
+        </w:rPr>
+        <w:t>．教师管理模块</w:t>
+      </w:r>
+    </w:p>
+    <w:p>
+      <w:pPr>
+        <w:rPr>
+          <w:rFonts w:hint="eastAsia"/>
+          <w:sz w:val="28"/>
+          <w:szCs w:val="28"/>
+        </w:rPr>
+      </w:pPr>
+      <w:r>
+        <w:rPr>
+          <w:rFonts w:hint="eastAsia"/>
+          <w:sz w:val="28"/>
+          <w:szCs w:val="28"/>
+        </w:rPr>
+        <w:t>该模块主要功能是老师对学生信息进行添加、删除、查询等操作。包括</w:t>
+      </w:r>
+      <w:r>
+        <w:rPr>
+          <w:rFonts w:hint="eastAsia"/>
+          <w:sz w:val="28"/>
+          <w:szCs w:val="28"/>
+        </w:rPr>
+        <w:t>请假删除该次信息，离线缓存登记表等功能。</w:t>
+      </w:r>
+    </w:p>
+    <w:p>
+      <w:pPr>
+        <w:rPr>
+          <w:sz w:val="28"/>
+          <w:szCs w:val="28"/>
+        </w:rPr>
+      </w:pPr>
+      <w:r>
+        <w:object w:dxaOrig="10260" w:dyaOrig="16496">
+          <v:shapetype id="_x0000_t75" coordsize="21600,21600" o:spt="75" o:preferrelative="t" path="m@4@5l@4@11@9@11@9@5xe" filled="f" stroked="f">
+            <v:stroke joinstyle="miter"/>
+            <v:formulas>
+              <v:f eqn="if lineDrawn pixelLineWidth 0"/>
+              <v:f eqn="sum @0 1 0"/>
+              <v:f eqn="sum 0 0 @1"/>
+              <v:f eqn="prod @2 1 2"/>
+              <v:f eqn="prod @3 21600 pixelWidth"/>
+              <v:f eqn="prod @3 21600 pixelHeight"/>
+              <v:f eqn="sum @0 0 1"/>
+              <v:f eqn="prod @6 1 2"/>
+              <v:f eqn="prod @7 21600 pixelWidth"/>
+              <v:f eqn="sum @8 21600 0"/>
+              <v:f eqn="prod @7 21600 pixelHeight"/>
+              <v:f eqn="sum @10 21600 0"/>
+            </v:formulas>
+            <v:path o:extrusionok="f" gradientshapeok="t" o:connecttype="rect"/>
+            <o:lock v:ext="edit" aspectratio="t"/>
+          </v:shapetype>
+          <v:shape id="_x0000_i1025" type="#_x0000_t75" style="width:414.75pt;height:667.5pt" o:ole="">
+            <v:imagedata r:id="rId5" o:title=""/>
+          </v:shape>
+          <o:OLEObject Type="Embed" ProgID="Visio.Drawing.11" ShapeID="_x0000_i1025" DrawAspect="Content" ObjectID="_1528873579" r:id="rId6"/>
+        </w:object>
+      </w:r>
+    </w:p>
+    <w:p>
+      <w:pPr>
+        <w:rPr>
+          <w:rFonts w:ascii="华文琥珀" w:eastAsia="华文琥珀"/>
+          <w:sz w:val="28"/>
+          <w:szCs w:val="28"/>
+        </w:rPr>
       </w:pPr>
       <w:r>
         <w:rPr>
@@ -37,354 +297,35 @@
           <w:sz w:val="28"/>
           <w:szCs w:val="28"/>
         </w:rPr>
-        <w:t>1. 功能模块划分及描述</w:t>
-      </w:r>
-    </w:p>
-    <w:p>
-      <w:pPr>
-        <w:rPr>
-          <w:sz w:val="28"/>
-          <w:szCs w:val="28"/>
-        </w:rPr>
-      </w:pPr>
-      <w:r>
-        <w:rPr>
-          <w:rFonts w:hint="eastAsia"/>
-          <w:sz w:val="28"/>
-          <w:szCs w:val="28"/>
-        </w:rPr>
-        <w:t>手机签到系统是一个典型的数据库开发应用程序，由</w:t>
-      </w:r>
-      <w:r>
-        <w:rPr>
-          <w:rFonts w:hint="eastAsia"/>
-          <w:sz w:val="28"/>
-          <w:szCs w:val="28"/>
-        </w:rPr>
-        <w:t>教师</w:t>
-      </w:r>
-      <w:r>
-        <w:rPr>
-          <w:rFonts w:hint="eastAsia"/>
-          <w:sz w:val="28"/>
-          <w:szCs w:val="28"/>
-        </w:rPr>
-        <w:t>管理模块，</w:t>
-      </w:r>
-      <w:r>
-        <w:rPr>
-          <w:rFonts w:hint="eastAsia"/>
-          <w:sz w:val="28"/>
-          <w:szCs w:val="28"/>
-        </w:rPr>
-        <w:t>数据库</w:t>
-      </w:r>
-      <w:r>
-        <w:rPr>
-          <w:rFonts w:hint="eastAsia"/>
-          <w:sz w:val="28"/>
-          <w:szCs w:val="28"/>
-        </w:rPr>
-        <w:t>管理模块</w:t>
-      </w:r>
-      <w:r>
-        <w:rPr>
-          <w:rFonts w:hint="eastAsia"/>
-          <w:sz w:val="28"/>
-          <w:szCs w:val="28"/>
-        </w:rPr>
-        <w:t>，</w:t>
-      </w:r>
-      <w:r>
-        <w:rPr>
-          <w:rFonts w:hint="eastAsia"/>
-          <w:sz w:val="28"/>
-          <w:szCs w:val="28"/>
-        </w:rPr>
-        <w:t>学生</w:t>
-      </w:r>
-      <w:r>
-        <w:rPr>
-          <w:rFonts w:hint="eastAsia"/>
-          <w:sz w:val="28"/>
-          <w:szCs w:val="28"/>
-        </w:rPr>
-        <w:t>管理模块组成，系统功能模块及描述如下：</w:t>
-      </w:r>
-    </w:p>
-    <w:p>
-      <w:pPr>
-        <w:rPr>
-          <w:b/>
-          <w:sz w:val="28"/>
-          <w:szCs w:val="28"/>
-        </w:rPr>
-      </w:pPr>
-      <w:r>
-        <w:rPr>
-          <w:b/>
-          <w:sz w:val="28"/>
-          <w:szCs w:val="28"/>
-        </w:rPr>
-        <w:t>1</w:t>
-      </w:r>
-      <w:r>
-        <w:rPr>
-          <w:rFonts w:hint="eastAsia"/>
-          <w:b/>
-          <w:sz w:val="28"/>
-          <w:szCs w:val="28"/>
-        </w:rPr>
-        <w:t>．学生管理模块</w:t>
-      </w:r>
-    </w:p>
-    <w:p>
-      <w:pPr>
-        <w:rPr>
-          <w:sz w:val="28"/>
-          <w:szCs w:val="28"/>
-        </w:rPr>
-      </w:pPr>
-      <w:r>
-        <w:rPr>
-          <w:rFonts w:hint="eastAsia"/>
-          <w:sz w:val="28"/>
-          <w:szCs w:val="28"/>
-        </w:rPr>
-        <w:t>该模块主要功能是对学生登入登出以及查询自己考勤情况等操作。</w:t>
-      </w:r>
-    </w:p>
-    <w:p>
-      <w:pPr>
-        <w:rPr>
-          <w:b/>
-          <w:sz w:val="28"/>
-          <w:szCs w:val="28"/>
-        </w:rPr>
-      </w:pPr>
-      <w:r>
-        <w:rPr>
-          <w:b/>
-          <w:sz w:val="28"/>
-          <w:szCs w:val="28"/>
-        </w:rPr>
-        <w:t>2</w:t>
-      </w:r>
-      <w:r>
-        <w:rPr>
-          <w:rFonts w:hint="eastAsia"/>
-          <w:b/>
-          <w:sz w:val="28"/>
-          <w:szCs w:val="28"/>
-        </w:rPr>
-        <w:t>．库存管理模块</w:t>
-      </w:r>
-    </w:p>
-    <w:p>
-      <w:pPr>
-        <w:rPr>
-          <w:sz w:val="28"/>
-          <w:szCs w:val="28"/>
-        </w:rPr>
-      </w:pPr>
-      <w:r>
-        <w:rPr>
-          <w:rFonts w:hint="eastAsia"/>
-          <w:sz w:val="28"/>
-          <w:szCs w:val="28"/>
-        </w:rPr>
-        <w:t>该模块的主要功能是管理入库，出库信息，其中包括对学生信息进行添加、删除、查询等操作。</w:t>
-      </w:r>
-    </w:p>
-    <w:p>
-      <w:pPr>
-        <w:rPr>
-          <w:b/>
-          <w:sz w:val="28"/>
-          <w:szCs w:val="28"/>
-        </w:rPr>
-      </w:pPr>
-      <w:r>
-        <w:rPr>
-          <w:b/>
-          <w:sz w:val="28"/>
-          <w:szCs w:val="28"/>
-        </w:rPr>
-        <w:t>3</w:t>
-      </w:r>
-      <w:r>
-        <w:rPr>
-          <w:rFonts w:hint="eastAsia"/>
-          <w:b/>
-          <w:sz w:val="28"/>
-          <w:szCs w:val="28"/>
-        </w:rPr>
-        <w:t>．教师管理模块</w:t>
-      </w:r>
-    </w:p>
-    <w:p>
-      <w:pPr>
-        <w:rPr>
-          <w:sz w:val="28"/>
-          <w:szCs w:val="28"/>
-        </w:rPr>
-      </w:pPr>
-      <w:r>
-        <w:rPr>
-          <w:rFonts w:hint="eastAsia"/>
-          <w:sz w:val="28"/>
-          <w:szCs w:val="28"/>
-        </w:rPr>
-        <w:t>该模块主要功能是老师对学生信息进行添加、删除、查询等操作。包括</w:t>
-      </w:r>
-      <w:r>
-        <w:rPr>
-          <w:rFonts w:hint="eastAsia"/>
-          <w:sz w:val="28"/>
-          <w:szCs w:val="28"/>
-        </w:rPr>
-        <w:t>请假删除该次信息，离线缓存登记表等功能。（附系统功能模块图）</w:t>
-      </w:r>
-    </w:p>
-    <w:p>
-      <w:pPr>
+        <w:t>2.系统配置设计（</w:t>
+      </w:r>
+      <w:proofErr w:type="gramStart"/>
+      <w:r>
         <w:rPr>
           <w:rFonts w:ascii="华文琥珀" w:eastAsia="华文琥珀" w:hint="eastAsia"/>
           <w:sz w:val="28"/>
           <w:szCs w:val="28"/>
         </w:rPr>
-      </w:pPr>
+        <w:t>安卓系统</w:t>
+      </w:r>
+      <w:proofErr w:type="gramEnd"/>
       <w:r>
         <w:rPr>
           <w:rFonts w:ascii="华文琥珀" w:eastAsia="华文琥珀" w:hint="eastAsia"/>
           <w:sz w:val="28"/>
           <w:szCs w:val="28"/>
         </w:rPr>
-        <w:t>2.系统配置设计（</w:t>
-      </w:r>
-      <w:proofErr w:type="gramStart"/>
-      <w:r>
-        <w:rPr>
-          <w:rFonts w:ascii="华文琥珀" w:eastAsia="华文琥珀" w:hint="eastAsia"/>
-          <w:sz w:val="28"/>
-          <w:szCs w:val="28"/>
-        </w:rPr>
-        <w:t>安卓系统</w:t>
-      </w:r>
-      <w:proofErr w:type="gramEnd"/>
-      <w:r>
-        <w:rPr>
-          <w:rFonts w:ascii="华文琥珀" w:eastAsia="华文琥珀" w:hint="eastAsia"/>
-          <w:sz w:val="28"/>
-          <w:szCs w:val="28"/>
-        </w:rPr>
         <w:t>）</w:t>
       </w:r>
     </w:p>
-    <w:p>
-      <w:pPr>
-        <w:rPr>
-          <w:rFonts w:ascii="华文琥珀" w:eastAsia="华文琥珀" w:hint="eastAsia"/>
-          <w:b/>
-          <w:sz w:val="28"/>
-          <w:szCs w:val="28"/>
-        </w:rPr>
-      </w:pPr>
-      <w:r>
-        <w:rPr>
-          <w:rFonts w:ascii="华文琥珀" w:eastAsia="华文琥珀" w:hint="eastAsia"/>
-          <w:b/>
-          <w:sz w:val="28"/>
-          <w:szCs w:val="28"/>
-        </w:rPr>
-        <w:t>3.系统流程图设计</w:t>
-      </w:r>
-    </w:p>
-    <w:p>
-      <w:pPr>
-        <w:rPr>
-          <w:sz w:val="28"/>
-          <w:szCs w:val="28"/>
-        </w:rPr>
-      </w:pPr>
-      <w:r>
-        <w:rPr>
-          <w:rFonts w:hint="eastAsia"/>
-          <w:sz w:val="28"/>
-          <w:szCs w:val="28"/>
-        </w:rPr>
-        <w:t>系统流程图又叫事务流程图，是在计算机事务处理应用进行系统分析时常用的一种描述方法，它描述了计算机事务处理中从数据输入开始到获得输出为止，显示</w:t>
-      </w:r>
-      <w:proofErr w:type="gramStart"/>
-      <w:r>
-        <w:rPr>
-          <w:rFonts w:hint="eastAsia"/>
-          <w:sz w:val="28"/>
-          <w:szCs w:val="28"/>
-        </w:rPr>
-        <w:t>各个处理</w:t>
-      </w:r>
-      <w:proofErr w:type="gramEnd"/>
-      <w:r>
-        <w:rPr>
-          <w:rFonts w:hint="eastAsia"/>
-          <w:sz w:val="28"/>
-          <w:szCs w:val="28"/>
-        </w:rPr>
-        <w:t>工序的逻辑过程。</w:t>
-      </w:r>
-    </w:p>
-    <w:p>
-      <w:pPr>
-        <w:rPr>
-          <w:rFonts w:hint="eastAsia"/>
-          <w:sz w:val="28"/>
-          <w:szCs w:val="28"/>
-        </w:rPr>
-      </w:pPr>
-      <w:r>
-        <w:rPr>
-          <w:rFonts w:hint="eastAsia"/>
-          <w:sz w:val="28"/>
-          <w:szCs w:val="28"/>
-        </w:rPr>
-        <w:t>（</w:t>
-      </w:r>
-      <w:proofErr w:type="gramStart"/>
-      <w:r>
-        <w:rPr>
-          <w:rFonts w:hint="eastAsia"/>
-          <w:sz w:val="28"/>
-          <w:szCs w:val="28"/>
-        </w:rPr>
-        <w:t>附业务</w:t>
-      </w:r>
-      <w:proofErr w:type="gramEnd"/>
-      <w:r>
-        <w:rPr>
-          <w:rFonts w:hint="eastAsia"/>
-          <w:sz w:val="28"/>
-          <w:szCs w:val="28"/>
-        </w:rPr>
-        <w:t>流程图）</w:t>
-      </w:r>
-      <w:r>
-        <w:rPr>
-          <w:sz w:val="28"/>
-          <w:szCs w:val="28"/>
-        </w:rPr>
-        <w:t xml:space="preserve"> </w:t>
-      </w:r>
-    </w:p>
-    <w:p>
-      <w:pPr>
-        <w:rPr>
-          <w:sz w:val="28"/>
-          <w:szCs w:val="28"/>
-        </w:rPr>
-      </w:pPr>
-      <w:bookmarkStart w:id="0" w:name="_GoBack"/>
-      <w:bookmarkEnd w:id="0"/>
+    <w:bookmarkEnd w:id="0"/>
+    <w:p>
+      <w:pPr>
+        <w:rPr>
+          <w:sz w:val="28"/>
+          <w:szCs w:val="28"/>
+        </w:rPr>
+      </w:pPr>
     </w:p>
     <w:sectPr>
       <w:pgSz w:w="11906" w:h="16838"/>
